--- a/ЗАЩИТА_ПРОЕКТА/02_Архитектура_целей_и_задач/Цели_департаментов.docx
+++ b/ЗАЩИТА_ПРОЕКТА/02_Архитектура_целей_и_задач/Цели_департаментов.docx
@@ -3163,31 +3163,31 @@
     </w:p>
     <w:tbl>
       <w:tblPr>
+        <w:tblW w:w="5000" w:type="pct"/>
+        <w:tblBorders>
+          <w:top w:val="single" w:sz="4" w:space="0" w:color="404040"/>
+          <w:left w:val="single" w:sz="4" w:space="0" w:color="404040"/>
+          <w:bottom w:val="single" w:sz="4" w:space="0" w:color="404040"/>
+          <w:right w:val="single" w:sz="4" w:space="0" w:color="404040"/>
+          <w:insideH w:val="single" w:sz="4" w:space="0" w:color="404040"/>
+          <w:insideV w:val="single" w:sz="4" w:space="0" w:color="404040"/>
+        </w:tblBorders>
+        <w:tblCellMar>
+          <w:top w:w="60" w:type="dxa"/>
+          <w:left w:w="100" w:type="dxa"/>
+          <w:bottom w:w="60" w:type="dxa"/>
+          <w:right w:w="100" w:type="dxa"/>
+        </w:tblCellMar>
         <w:tblStyle w:val="Table"/>
         <w:tblLook w:firstRow="1" w:lastRow="0" w:firstColumn="0" w:lastColumn="0" w:noHBand="0" w:noVBand="0" w:val="0020"/>
         <w:tblInd w:w="0" w:type="dxa"/>
-        <w:tblW w:type="dxa" w:w="10773"/>
         <w:tblCellSpacing w:w="0" w:type="dxa"/>
-        <w:tblCellMar>
-          <w:top w:w="28" w:type="dxa"/>
-          <w:left w:w="28" w:type="dxa"/>
-          <w:bottom w:w="28" w:type="dxa"/>
-          <w:right w:w="28" w:type="dxa"/>
-        </w:tblCellMar>
         <w:tblLayout w:type="fixed"/>
         <w:jc w:val="left"/>
-        <w:tblBorders>
-          <w:top w:val="single" w:sz="4" w:space="0" w:color="000000"/>
-          <w:left w:val="single" w:sz="4" w:space="0" w:color="000000"/>
-          <w:bottom w:val="single" w:sz="4" w:space="0" w:color="000000"/>
-          <w:right w:val="single" w:sz="4" w:space="0" w:color="000000"/>
-          <w:insideH w:val="single" w:sz="4" w:space="0" w:color="000000"/>
-          <w:insideV w:val="single" w:sz="4" w:space="0" w:color="000000"/>
-        </w:tblBorders>
       </w:tblPr>
       <w:tblGrid>
-        <w:gridCol w:w="5386"/>
-        <w:gridCol w:w="5386"/>
+        <w:gridCol w:w="5942"/>
+        <w:gridCol w:w="3657"/>
       </w:tblGrid>
       <w:tr>
         <w:trPr>
@@ -3195,7 +3195,8 @@
         </w:trPr>
         <w:tc>
           <w:tcPr>
-            <w:tcW w:w="5386" w:type="dxa"/>
+            <w:tcW w:w="5942" w:type="dxa"/>
+            <w:shd w:val="clear" w:color="auto" w:fill="D9E2F3"/>
             <w:shd w:val="clear" w:color="auto" w:fill="B8CCE4"/>
           </w:tcPr>
           <w:p>
@@ -3216,7 +3217,8 @@
         </w:tc>
         <w:tc>
           <w:tcPr>
-            <w:tcW w:w="5386" w:type="dxa"/>
+            <w:tcW w:w="3657" w:type="dxa"/>
+            <w:shd w:val="clear" w:color="auto" w:fill="D9E2F3"/>
             <w:shd w:val="clear" w:color="auto" w:fill="B8CCE4"/>
           </w:tcPr>
           <w:p>
@@ -3239,7 +3241,7 @@
       <w:tr>
         <w:tc>
           <w:tcPr>
-            <w:tcW w:w="5386" w:type="dxa"/>
+            <w:tcW w:w="5942" w:type="dxa"/>
           </w:tcPr>
           <w:p>
             <w:pPr>
@@ -3259,7 +3261,7 @@
         </w:tc>
         <w:tc>
           <w:tcPr>
-            <w:tcW w:w="5386" w:type="dxa"/>
+            <w:tcW w:w="3657" w:type="dxa"/>
           </w:tcPr>
           <w:p>
             <w:pPr>
@@ -3281,7 +3283,7 @@
       <w:tr>
         <w:tc>
           <w:tcPr>
-            <w:tcW w:w="5386" w:type="dxa"/>
+            <w:tcW w:w="5942" w:type="dxa"/>
           </w:tcPr>
           <w:p>
             <w:pPr>
@@ -3301,7 +3303,7 @@
         </w:tc>
         <w:tc>
           <w:tcPr>
-            <w:tcW w:w="5386" w:type="dxa"/>
+            <w:tcW w:w="3657" w:type="dxa"/>
           </w:tcPr>
           <w:p>
             <w:pPr>
@@ -3323,7 +3325,7 @@
       <w:tr>
         <w:tc>
           <w:tcPr>
-            <w:tcW w:w="5386" w:type="dxa"/>
+            <w:tcW w:w="5942" w:type="dxa"/>
           </w:tcPr>
           <w:p>
             <w:pPr>
@@ -3343,7 +3345,7 @@
         </w:tc>
         <w:tc>
           <w:tcPr>
-            <w:tcW w:w="5386" w:type="dxa"/>
+            <w:tcW w:w="3657" w:type="dxa"/>
           </w:tcPr>
           <w:p>
             <w:pPr>
@@ -3365,7 +3367,7 @@
       <w:tr>
         <w:tc>
           <w:tcPr>
-            <w:tcW w:w="5386" w:type="dxa"/>
+            <w:tcW w:w="5942" w:type="dxa"/>
           </w:tcPr>
           <w:p>
             <w:pPr>
@@ -3385,7 +3387,7 @@
         </w:tc>
         <w:tc>
           <w:tcPr>
-            <w:tcW w:w="5386" w:type="dxa"/>
+            <w:tcW w:w="3657" w:type="dxa"/>
           </w:tcPr>
           <w:p>
             <w:pPr>
